--- a/Documentaions/系統與格式/動畫命名與幀數格式-通用.docx
+++ b/Documentaions/系統與格式/動畫命名與幀數格式-通用.docx
@@ -15,39 +15,7 @@
           <w:sz w:val="24"/>
           <w:szCs w:val="24"/>
         </w:rPr>
-        <w:t>動畫製作輸出每秒</w:t>
-      </w:r>
-      <w:r>
-        <w:rPr>
-          <w:rFonts w:ascii="Arial Unicode MS" w:eastAsia="Arial Unicode MS" w:hAnsi="Arial Unicode MS" w:cs="Arial Unicode MS"/>
-          <w:sz w:val="24"/>
-          <w:szCs w:val="24"/>
-        </w:rPr>
-        <w:t>60</w:t>
-      </w:r>
-      <w:r>
-        <w:rPr>
-          <w:rFonts w:ascii="Arial Unicode MS" w:eastAsia="Arial Unicode MS" w:hAnsi="Arial Unicode MS" w:cs="Arial Unicode MS"/>
-          <w:sz w:val="24"/>
-          <w:szCs w:val="24"/>
-        </w:rPr>
-        <w:t>幀（</w:t>
-      </w:r>
-      <w:r>
-        <w:rPr>
-          <w:rFonts w:ascii="Arial Unicode MS" w:eastAsia="Arial Unicode MS" w:hAnsi="Arial Unicode MS" w:cs="Arial Unicode MS"/>
-          <w:sz w:val="24"/>
-          <w:szCs w:val="24"/>
-        </w:rPr>
-        <w:t>30</w:t>
-      </w:r>
-      <w:r>
-        <w:rPr>
-          <w:rFonts w:ascii="Arial Unicode MS" w:eastAsia="Arial Unicode MS" w:hAnsi="Arial Unicode MS" w:cs="Arial Unicode MS"/>
-          <w:sz w:val="24"/>
-          <w:szCs w:val="24"/>
-        </w:rPr>
-        <w:t>幀進遊戲還要再調）</w:t>
+        <w:t>動畫製作輸出每秒60幀（30幀進遊戲還要再調）</w:t>
       </w:r>
     </w:p>
     <w:p>
@@ -245,31 +213,7 @@
                 <w:sz w:val="24"/>
                 <w:szCs w:val="24"/>
               </w:rPr>
-              <w:t>動作名稱</w:t>
-            </w:r>
-            <w:r>
-              <w:rPr>
-                <w:rFonts w:ascii="Arial Unicode MS" w:eastAsia="Arial Unicode MS" w:hAnsi="Arial Unicode MS" w:cs="Arial Unicode MS"/>
-                <w:sz w:val="24"/>
-                <w:szCs w:val="24"/>
-              </w:rPr>
-              <w:t>(</w:t>
-            </w:r>
-            <w:r>
-              <w:rPr>
-                <w:rFonts w:ascii="Arial Unicode MS" w:eastAsia="Arial Unicode MS" w:hAnsi="Arial Unicode MS" w:cs="Arial Unicode MS"/>
-                <w:sz w:val="24"/>
-                <w:szCs w:val="24"/>
-              </w:rPr>
-              <w:t>系統命名</w:t>
-            </w:r>
-            <w:r>
-              <w:rPr>
-                <w:rFonts w:ascii="Arial Unicode MS" w:eastAsia="Arial Unicode MS" w:hAnsi="Arial Unicode MS" w:cs="Arial Unicode MS"/>
-                <w:sz w:val="24"/>
-                <w:szCs w:val="24"/>
-              </w:rPr>
-              <w:t>)</w:t>
+              <w:t>動作名稱(系統命名)</w:t>
             </w:r>
           </w:p>
         </w:tc>
@@ -424,15 +368,7 @@
                 <w:sz w:val="24"/>
                 <w:szCs w:val="24"/>
               </w:rPr>
-              <w:t>待機</w:t>
-            </w:r>
-            <w:r>
-              <w:rPr>
-                <w:rFonts w:ascii="Arial Unicode MS" w:eastAsia="Arial Unicode MS" w:hAnsi="Arial Unicode MS" w:cs="Arial Unicode MS"/>
-                <w:sz w:val="24"/>
-                <w:szCs w:val="24"/>
-              </w:rPr>
-              <w:t>(</w:t>
+              <w:t>待機(</w:t>
             </w:r>
             <w:r>
               <w:rPr>
@@ -590,15 +526,7 @@
                 <w:sz w:val="24"/>
                 <w:szCs w:val="24"/>
               </w:rPr>
-              <w:t>防禦</w:t>
-            </w:r>
-            <w:r>
-              <w:rPr>
-                <w:rFonts w:ascii="Arial Unicode MS" w:eastAsia="Arial Unicode MS" w:hAnsi="Arial Unicode MS" w:cs="Arial Unicode MS"/>
-                <w:sz w:val="24"/>
-                <w:szCs w:val="24"/>
-              </w:rPr>
-              <w:t>(</w:t>
+              <w:t>防禦(</w:t>
             </w:r>
             <w:r>
               <w:rPr>
@@ -680,7 +608,6 @@
               <w:spacing w:line="240" w:lineRule="auto"/>
               <w:jc w:val="center"/>
               <w:rPr>
-                <w:rFonts w:hint="eastAsia"/>
                 <w:sz w:val="24"/>
                 <w:szCs w:val="24"/>
               </w:rPr>
@@ -759,15 +686,7 @@
                 <w:sz w:val="24"/>
                 <w:szCs w:val="24"/>
               </w:rPr>
-              <w:t>走路</w:t>
-            </w:r>
-            <w:r>
-              <w:rPr>
-                <w:rFonts w:ascii="Arial Unicode MS" w:eastAsia="Arial Unicode MS" w:hAnsi="Arial Unicode MS" w:cs="Arial Unicode MS"/>
-                <w:sz w:val="24"/>
-                <w:szCs w:val="24"/>
-              </w:rPr>
-              <w:t>(</w:t>
+              <w:t>走路(</w:t>
             </w:r>
             <w:r>
               <w:rPr>
@@ -925,15 +844,7 @@
                 <w:sz w:val="24"/>
                 <w:szCs w:val="24"/>
               </w:rPr>
-              <w:t>跑步</w:t>
-            </w:r>
-            <w:r>
-              <w:rPr>
-                <w:rFonts w:ascii="Arial Unicode MS" w:eastAsia="Arial Unicode MS" w:hAnsi="Arial Unicode MS" w:cs="Arial Unicode MS"/>
-                <w:sz w:val="24"/>
-                <w:szCs w:val="24"/>
-              </w:rPr>
-              <w:t>(</w:t>
+              <w:t>跑步(</w:t>
             </w:r>
             <w:r>
               <w:rPr>
@@ -1091,15 +1002,7 @@
                 <w:sz w:val="24"/>
                 <w:szCs w:val="24"/>
               </w:rPr>
-              <w:t>跑步急停</w:t>
-            </w:r>
-            <w:r>
-              <w:rPr>
-                <w:rFonts w:ascii="Arial Unicode MS" w:eastAsia="Arial Unicode MS" w:hAnsi="Arial Unicode MS" w:cs="Arial Unicode MS"/>
-                <w:sz w:val="24"/>
-                <w:szCs w:val="24"/>
-              </w:rPr>
-              <w:t>(</w:t>
+              <w:t>跑步急停(</w:t>
             </w:r>
             <w:r>
               <w:rPr>
@@ -1258,15 +1161,7 @@
                 <w:sz w:val="24"/>
                 <w:szCs w:val="24"/>
               </w:rPr>
-              <w:t>跳躍</w:t>
-            </w:r>
-            <w:r>
-              <w:rPr>
-                <w:rFonts w:ascii="Arial Unicode MS" w:eastAsia="Arial Unicode MS" w:hAnsi="Arial Unicode MS" w:cs="Arial Unicode MS"/>
-                <w:sz w:val="24"/>
-                <w:szCs w:val="24"/>
-              </w:rPr>
-              <w:t>(</w:t>
+              <w:t>跳躍(</w:t>
             </w:r>
             <w:r>
               <w:rPr>
@@ -1429,11 +1324,11 @@
             </w:pPr>
             <w:r>
               <w:rPr>
-                <w:rFonts w:ascii="Arial Unicode MS" w:eastAsia="Arial Unicode MS" w:hAnsi="Arial Unicode MS" w:cs="Arial Unicode MS"/>
-                <w:sz w:val="24"/>
-                <w:szCs w:val="24"/>
-              </w:rPr>
-              <w:t>飛躍</w:t>
+                <w:rFonts w:ascii="Arial Unicode MS" w:eastAsia="Arial Unicode MS" w:hAnsi="Arial Unicode MS" w:cs="Arial Unicode MS" w:hint="eastAsia"/>
+                <w:sz w:val="24"/>
+                <w:szCs w:val="24"/>
+              </w:rPr>
+              <w:t>前跳</w:t>
             </w:r>
             <w:r>
               <w:rPr>
@@ -1485,16 +1380,18 @@
               <w:spacing w:line="240" w:lineRule="auto"/>
               <w:jc w:val="center"/>
               <w:rPr>
-                <w:sz w:val="24"/>
-                <w:szCs w:val="24"/>
-              </w:rPr>
-            </w:pPr>
-            <w:r>
-              <w:rPr>
-                <w:sz w:val="24"/>
-                <w:szCs w:val="24"/>
-              </w:rPr>
-              <w:t>30</w:t>
+                <w:rFonts w:hint="eastAsia"/>
+                <w:sz w:val="24"/>
+                <w:szCs w:val="24"/>
+              </w:rPr>
+            </w:pPr>
+            <w:r>
+              <w:rPr>
+                <w:rFonts w:hint="eastAsia"/>
+                <w:sz w:val="24"/>
+                <w:szCs w:val="24"/>
+              </w:rPr>
+              <w:t>10</w:t>
             </w:r>
           </w:p>
         </w:tc>
@@ -1561,7 +1458,23 @@
                 <w:sz w:val="24"/>
                 <w:szCs w:val="24"/>
               </w:rPr>
-              <w:t>向前飛躍的準備動作到跳起的動畫</w:t>
+              <w:t>向前</w:t>
+            </w:r>
+            <w:r>
+              <w:rPr>
+                <w:rFonts w:ascii="Arial Unicode MS" w:eastAsia="Arial Unicode MS" w:hAnsi="Arial Unicode MS" w:cs="Arial Unicode MS" w:hint="eastAsia"/>
+                <w:sz w:val="24"/>
+                <w:szCs w:val="24"/>
+              </w:rPr>
+              <w:t>跳</w:t>
+            </w:r>
+            <w:r>
+              <w:rPr>
+                <w:rFonts w:ascii="Arial Unicode MS" w:eastAsia="Arial Unicode MS" w:hAnsi="Arial Unicode MS" w:cs="Arial Unicode MS"/>
+                <w:sz w:val="24"/>
+                <w:szCs w:val="24"/>
+              </w:rPr>
+              <w:t>躍的準備動作到跳起的動畫</w:t>
             </w:r>
           </w:p>
         </w:tc>
@@ -1600,15 +1513,7 @@
                 <w:sz w:val="24"/>
                 <w:szCs w:val="24"/>
               </w:rPr>
-              <w:t>翻滾</w:t>
-            </w:r>
-            <w:r>
-              <w:rPr>
-                <w:rFonts w:ascii="Arial Unicode MS" w:eastAsia="Arial Unicode MS" w:hAnsi="Arial Unicode MS" w:cs="Arial Unicode MS"/>
-                <w:sz w:val="24"/>
-                <w:szCs w:val="24"/>
-              </w:rPr>
-              <w:t>(</w:t>
+              <w:t>翻滾(</w:t>
             </w:r>
             <w:r>
               <w:rPr>
@@ -1652,16 +1557,26 @@
               <w:spacing w:line="240" w:lineRule="auto"/>
               <w:jc w:val="center"/>
               <w:rPr>
-                <w:sz w:val="24"/>
-                <w:szCs w:val="24"/>
-              </w:rPr>
-            </w:pPr>
-            <w:r>
-              <w:rPr>
-                <w:sz w:val="24"/>
-                <w:szCs w:val="24"/>
-              </w:rPr>
-              <w:t>60</w:t>
+                <w:rFonts w:hint="eastAsia"/>
+                <w:sz w:val="24"/>
+                <w:szCs w:val="24"/>
+              </w:rPr>
+            </w:pPr>
+            <w:r>
+              <w:rPr>
+                <w:rFonts w:hint="eastAsia"/>
+                <w:sz w:val="24"/>
+                <w:szCs w:val="24"/>
+              </w:rPr>
+              <w:t>6</w:t>
+            </w:r>
+            <w:r>
+              <w:rPr>
+                <w:rFonts w:hint="eastAsia"/>
+                <w:sz w:val="24"/>
+                <w:szCs w:val="24"/>
+              </w:rPr>
+              <w:t>0</w:t>
             </w:r>
           </w:p>
         </w:tc>
@@ -1729,22 +1644,6 @@
                 <w:szCs w:val="24"/>
               </w:rPr>
             </w:pPr>
-            <w:r>
-              <w:rPr>
-                <w:rFonts w:ascii="Arial Unicode MS" w:eastAsia="Arial Unicode MS" w:hAnsi="Arial Unicode MS" w:cs="Arial Unicode MS"/>
-                <w:sz w:val="24"/>
-                <w:szCs w:val="24"/>
-              </w:rPr>
-              <w:t>翻滾後收尾動作是落地</w:t>
-            </w:r>
-            <w:r>
-              <w:rPr>
-                <w:rFonts w:ascii="Arial Unicode MS" w:eastAsia="Arial Unicode MS" w:hAnsi="Arial Unicode MS" w:cs="Arial Unicode MS"/>
-                <w:sz w:val="24"/>
-                <w:szCs w:val="24"/>
-              </w:rPr>
-              <w:t>(land)</w:t>
-            </w:r>
           </w:p>
         </w:tc>
       </w:tr>
@@ -2031,31 +1930,7 @@
                 <w:sz w:val="24"/>
                 <w:szCs w:val="24"/>
               </w:rPr>
-              <w:t>動作名稱</w:t>
-            </w:r>
-            <w:r>
-              <w:rPr>
-                <w:rFonts w:ascii="Arial Unicode MS" w:eastAsia="Arial Unicode MS" w:hAnsi="Arial Unicode MS" w:cs="Arial Unicode MS"/>
-                <w:sz w:val="24"/>
-                <w:szCs w:val="24"/>
-              </w:rPr>
-              <w:t>(</w:t>
-            </w:r>
-            <w:r>
-              <w:rPr>
-                <w:rFonts w:ascii="Arial Unicode MS" w:eastAsia="Arial Unicode MS" w:hAnsi="Arial Unicode MS" w:cs="Arial Unicode MS"/>
-                <w:sz w:val="24"/>
-                <w:szCs w:val="24"/>
-              </w:rPr>
-              <w:t>系統命名</w:t>
-            </w:r>
-            <w:r>
-              <w:rPr>
-                <w:rFonts w:ascii="Arial Unicode MS" w:eastAsia="Arial Unicode MS" w:hAnsi="Arial Unicode MS" w:cs="Arial Unicode MS"/>
-                <w:sz w:val="24"/>
-                <w:szCs w:val="24"/>
-              </w:rPr>
-              <w:t>)</w:t>
+              <w:t>動作名稱(系統命名)</w:t>
             </w:r>
           </w:p>
         </w:tc>
@@ -2189,15 +2064,7 @@
                 <w:sz w:val="24"/>
                 <w:szCs w:val="24"/>
               </w:rPr>
-              <w:t>落下</w:t>
-            </w:r>
-            <w:r>
-              <w:rPr>
-                <w:rFonts w:ascii="Arial Unicode MS" w:eastAsia="Arial Unicode MS" w:hAnsi="Arial Unicode MS" w:cs="Arial Unicode MS"/>
-                <w:sz w:val="24"/>
-                <w:szCs w:val="24"/>
-              </w:rPr>
-              <w:t>(</w:t>
+              <w:t>落下(</w:t>
             </w:r>
             <w:r>
               <w:rPr>
@@ -2356,15 +2223,7 @@
                 <w:sz w:val="24"/>
                 <w:szCs w:val="24"/>
               </w:rPr>
-              <w:t>落地</w:t>
-            </w:r>
-            <w:r>
-              <w:rPr>
-                <w:rFonts w:ascii="Arial Unicode MS" w:eastAsia="Arial Unicode MS" w:hAnsi="Arial Unicode MS" w:cs="Arial Unicode MS"/>
-                <w:sz w:val="24"/>
-                <w:szCs w:val="24"/>
-              </w:rPr>
-              <w:t>(</w:t>
+              <w:t>落地(</w:t>
             </w:r>
             <w:r>
               <w:rPr>
@@ -2513,17 +2372,17 @@
               </w:pBdr>
               <w:spacing w:line="240" w:lineRule="auto"/>
               <w:rPr>
+                <w:rFonts w:ascii="Arial Unicode MS" w:eastAsia="Arial Unicode MS" w:hAnsi="Arial Unicode MS" w:cs="Arial Unicode MS"/>
+                <w:sz w:val="24"/>
+                <w:szCs w:val="24"/>
+              </w:rPr>
+            </w:pPr>
+            <w:r>
+              <w:rPr>
                 <w:rFonts w:ascii="Arial Unicode MS" w:eastAsia="Arial Unicode MS" w:hAnsi="Arial Unicode MS" w:cs="Arial Unicode MS" w:hint="eastAsia"/>
                 <w:sz w:val="24"/>
                 <w:szCs w:val="24"/>
               </w:rPr>
-            </w:pPr>
-            <w:r>
-              <w:rPr>
-                <w:rFonts w:ascii="Arial Unicode MS" w:eastAsia="Arial Unicode MS" w:hAnsi="Arial Unicode MS" w:cs="Arial Unicode MS" w:hint="eastAsia"/>
-                <w:sz w:val="24"/>
-                <w:szCs w:val="24"/>
-              </w:rPr>
               <w:t>空中防禦(AirDef)</w:t>
             </w:r>
           </w:p>
@@ -2552,7 +2411,6 @@
               <w:spacing w:line="240" w:lineRule="auto"/>
               <w:jc w:val="center"/>
               <w:rPr>
-                <w:rFonts w:hint="eastAsia"/>
                 <w:sz w:val="24"/>
                 <w:szCs w:val="24"/>
               </w:rPr>
@@ -2639,7 +2497,6 @@
     <w:p>
       <w:pPr>
         <w:rPr>
-          <w:rFonts w:hint="eastAsia"/>
           <w:sz w:val="24"/>
           <w:szCs w:val="24"/>
         </w:rPr>
@@ -2736,31 +2593,7 @@
                 <w:sz w:val="24"/>
                 <w:szCs w:val="24"/>
               </w:rPr>
-              <w:t>動作名稱</w:t>
-            </w:r>
-            <w:r>
-              <w:rPr>
-                <w:rFonts w:ascii="Arial Unicode MS" w:eastAsia="Arial Unicode MS" w:hAnsi="Arial Unicode MS" w:cs="Arial Unicode MS"/>
-                <w:sz w:val="24"/>
-                <w:szCs w:val="24"/>
-              </w:rPr>
-              <w:t>(</w:t>
-            </w:r>
-            <w:r>
-              <w:rPr>
-                <w:rFonts w:ascii="Arial Unicode MS" w:eastAsia="Arial Unicode MS" w:hAnsi="Arial Unicode MS" w:cs="Arial Unicode MS"/>
-                <w:sz w:val="24"/>
-                <w:szCs w:val="24"/>
-              </w:rPr>
-              <w:t>系統命名</w:t>
-            </w:r>
-            <w:r>
-              <w:rPr>
-                <w:rFonts w:ascii="Arial Unicode MS" w:eastAsia="Arial Unicode MS" w:hAnsi="Arial Unicode MS" w:cs="Arial Unicode MS"/>
-                <w:sz w:val="24"/>
-                <w:szCs w:val="24"/>
-              </w:rPr>
-              <w:t>)</w:t>
+              <w:t>動作名稱(系統命名)</w:t>
             </w:r>
           </w:p>
         </w:tc>
@@ -2887,15 +2720,7 @@
                 <w:sz w:val="24"/>
                 <w:szCs w:val="24"/>
               </w:rPr>
-              <w:t>破防</w:t>
-            </w:r>
-            <w:r>
-              <w:rPr>
-                <w:rFonts w:ascii="Arial Unicode MS" w:eastAsia="Arial Unicode MS" w:hAnsi="Arial Unicode MS" w:cs="Arial Unicode MS"/>
-                <w:sz w:val="24"/>
-                <w:szCs w:val="24"/>
-              </w:rPr>
-              <w:t>(break)</w:t>
+              <w:t>破防(break)</w:t>
             </w:r>
           </w:p>
         </w:tc>
@@ -2916,7 +2741,6 @@
               <w:spacing w:line="240" w:lineRule="auto"/>
               <w:jc w:val="center"/>
               <w:rPr>
-                <w:rFonts w:hint="eastAsia"/>
                 <w:sz w:val="24"/>
                 <w:szCs w:val="24"/>
               </w:rPr>
@@ -3068,17 +2892,16 @@
               <w:spacing w:line="240" w:lineRule="auto"/>
               <w:jc w:val="center"/>
               <w:rPr>
+                <w:sz w:val="24"/>
+                <w:szCs w:val="24"/>
+              </w:rPr>
+            </w:pPr>
+            <w:r>
+              <w:rPr>
                 <w:rFonts w:hint="eastAsia"/>
                 <w:sz w:val="24"/>
                 <w:szCs w:val="24"/>
               </w:rPr>
-            </w:pPr>
-            <w:r>
-              <w:rPr>
-                <w:rFonts w:hint="eastAsia"/>
-                <w:sz w:val="24"/>
-                <w:szCs w:val="24"/>
-              </w:rPr>
               <w:t>1</w:t>
             </w:r>
           </w:p>
@@ -3100,7 +2923,6 @@
               <w:spacing w:line="240" w:lineRule="auto"/>
               <w:jc w:val="center"/>
               <w:rPr>
-                <w:rFonts w:hint="eastAsia"/>
                 <w:sz w:val="24"/>
                 <w:szCs w:val="24"/>
               </w:rPr>
@@ -3457,15 +3279,7 @@
                 <w:sz w:val="24"/>
                 <w:szCs w:val="24"/>
               </w:rPr>
-              <w:t>躺倒</w:t>
-            </w:r>
-            <w:r>
-              <w:rPr>
-                <w:rFonts w:ascii="Arial Unicode MS" w:eastAsia="Arial Unicode MS" w:hAnsi="Arial Unicode MS" w:cs="Arial Unicode MS"/>
-                <w:sz w:val="24"/>
-                <w:szCs w:val="24"/>
-              </w:rPr>
-              <w:t>(down)</w:t>
+              <w:t>躺倒(down)</w:t>
             </w:r>
           </w:p>
         </w:tc>
@@ -3579,15 +3393,7 @@
                 <w:sz w:val="24"/>
                 <w:szCs w:val="24"/>
               </w:rPr>
-              <w:t>躺倒起身</w:t>
-            </w:r>
-            <w:r>
-              <w:rPr>
-                <w:rFonts w:ascii="Arial Unicode MS" w:eastAsia="Arial Unicode MS" w:hAnsi="Arial Unicode MS" w:cs="Arial Unicode MS"/>
-                <w:sz w:val="24"/>
-                <w:szCs w:val="24"/>
-              </w:rPr>
-              <w:t>(up)</w:t>
+              <w:t>躺倒起身(up)</w:t>
             </w:r>
           </w:p>
         </w:tc>
@@ -3702,15 +3508,7 @@
                 <w:sz w:val="24"/>
                 <w:szCs w:val="24"/>
               </w:rPr>
-              <w:t>受身</w:t>
-            </w:r>
-            <w:r>
-              <w:rPr>
-                <w:rFonts w:ascii="Arial Unicode MS" w:eastAsia="Arial Unicode MS" w:hAnsi="Arial Unicode MS" w:cs="Arial Unicode MS"/>
-                <w:sz w:val="24"/>
-                <w:szCs w:val="24"/>
-              </w:rPr>
-              <w:t>(qstand)</w:t>
+              <w:t>受身(qstand)</w:t>
             </w:r>
           </w:p>
         </w:tc>
@@ -3912,31 +3710,7 @@
                 <w:sz w:val="24"/>
                 <w:szCs w:val="24"/>
               </w:rPr>
-              <w:t>動作名稱</w:t>
-            </w:r>
-            <w:r>
-              <w:rPr>
-                <w:rFonts w:ascii="Arial Unicode MS" w:eastAsia="Arial Unicode MS" w:hAnsi="Arial Unicode MS" w:cs="Arial Unicode MS"/>
-                <w:sz w:val="24"/>
-                <w:szCs w:val="24"/>
-              </w:rPr>
-              <w:t>(</w:t>
-            </w:r>
-            <w:r>
-              <w:rPr>
-                <w:rFonts w:ascii="Arial Unicode MS" w:eastAsia="Arial Unicode MS" w:hAnsi="Arial Unicode MS" w:cs="Arial Unicode MS"/>
-                <w:sz w:val="24"/>
-                <w:szCs w:val="24"/>
-              </w:rPr>
-              <w:t>系統命名</w:t>
-            </w:r>
-            <w:r>
-              <w:rPr>
-                <w:rFonts w:ascii="Arial Unicode MS" w:eastAsia="Arial Unicode MS" w:hAnsi="Arial Unicode MS" w:cs="Arial Unicode MS"/>
-                <w:sz w:val="24"/>
-                <w:szCs w:val="24"/>
-              </w:rPr>
-              <w:t>)</w:t>
+              <w:t>動作名稱(系統命名)</w:t>
             </w:r>
           </w:p>
         </w:tc>
@@ -4196,15 +3970,7 @@
                 <w:sz w:val="24"/>
                 <w:szCs w:val="24"/>
               </w:rPr>
-              <w:t>擊墜</w:t>
-            </w:r>
-            <w:r>
-              <w:rPr>
-                <w:rFonts w:ascii="Arial Unicode MS" w:eastAsia="Arial Unicode MS" w:hAnsi="Arial Unicode MS" w:cs="Arial Unicode MS"/>
-                <w:sz w:val="24"/>
-                <w:szCs w:val="24"/>
-              </w:rPr>
-              <w:t>(drop)</w:t>
+              <w:t>擊墜(drop)</w:t>
             </w:r>
           </w:p>
         </w:tc>

--- a/Documentaions/系統與格式/動畫命名與幀數格式-通用.docx
+++ b/Documentaions/系統與格式/動畫命名與幀數格式-通用.docx
@@ -31,25 +31,7 @@
           <w:sz w:val="24"/>
           <w:szCs w:val="24"/>
         </w:rPr>
-        <w:t>動畫</w:t>
-      </w:r>
-      <w:proofErr w:type="gramStart"/>
-      <w:r>
-        <w:rPr>
-          <w:rFonts w:ascii="Arial Unicode MS" w:eastAsia="Arial Unicode MS" w:hAnsi="Arial Unicode MS" w:cs="Arial Unicode MS"/>
-          <w:sz w:val="24"/>
-          <w:szCs w:val="24"/>
-        </w:rPr>
-        <w:t>一</w:t>
-      </w:r>
-      <w:proofErr w:type="gramEnd"/>
-      <w:r>
-        <w:rPr>
-          <w:rFonts w:ascii="Arial Unicode MS" w:eastAsia="Arial Unicode MS" w:hAnsi="Arial Unicode MS" w:cs="Arial Unicode MS"/>
-          <w:sz w:val="24"/>
-          <w:szCs w:val="24"/>
-        </w:rPr>
-        <w:t>角色不同可能會有調整，另外在各角色動畫資產列表註明</w:t>
+        <w:t>動畫一角色不同可能會有調整，另外在各角色動畫資產列表註明</w:t>
       </w:r>
     </w:p>
     <w:p>
@@ -245,7 +227,6 @@
                 <w:szCs w:val="24"/>
               </w:rPr>
             </w:pPr>
-            <w:proofErr w:type="gramStart"/>
             <w:r>
               <w:rPr>
                 <w:rFonts w:ascii="Arial Unicode MS" w:eastAsia="Arial Unicode MS" w:hAnsi="Arial Unicode MS" w:cs="Arial Unicode MS"/>
@@ -254,7 +235,6 @@
               </w:rPr>
               <w:t>幀長</w:t>
             </w:r>
-            <w:proofErr w:type="gramEnd"/>
           </w:p>
         </w:tc>
         <w:tc>
@@ -1675,23 +1655,13 @@
                 <w:szCs w:val="24"/>
               </w:rPr>
             </w:pPr>
-            <w:proofErr w:type="gramStart"/>
-            <w:r>
-              <w:rPr>
-                <w:rFonts w:ascii="Arial Unicode MS" w:eastAsia="Arial Unicode MS" w:hAnsi="Arial Unicode MS" w:cs="Arial Unicode MS"/>
-                <w:sz w:val="24"/>
-                <w:szCs w:val="24"/>
-              </w:rPr>
-              <w:t>摔技</w:t>
-            </w:r>
-            <w:proofErr w:type="gramEnd"/>
-            <w:r>
-              <w:rPr>
-                <w:rFonts w:ascii="Arial Unicode MS" w:eastAsia="Arial Unicode MS" w:hAnsi="Arial Unicode MS" w:cs="Arial Unicode MS"/>
-                <w:sz w:val="24"/>
-                <w:szCs w:val="24"/>
-              </w:rPr>
-              <w:t>(</w:t>
+            <w:r>
+              <w:rPr>
+                <w:rFonts w:ascii="Arial Unicode MS" w:eastAsia="Arial Unicode MS" w:hAnsi="Arial Unicode MS" w:cs="Arial Unicode MS"/>
+                <w:sz w:val="24"/>
+                <w:szCs w:val="24"/>
+              </w:rPr>
+              <w:t>摔技(</w:t>
             </w:r>
             <w:r>
               <w:rPr>
@@ -1955,7 +1925,6 @@
                 <w:szCs w:val="24"/>
               </w:rPr>
             </w:pPr>
-            <w:proofErr w:type="gramStart"/>
             <w:r>
               <w:rPr>
                 <w:rFonts w:ascii="Arial Unicode MS" w:eastAsia="Arial Unicode MS" w:hAnsi="Arial Unicode MS" w:cs="Arial Unicode MS"/>
@@ -1964,7 +1933,6 @@
               </w:rPr>
               <w:t>幀長</w:t>
             </w:r>
-            <w:proofErr w:type="gramEnd"/>
           </w:p>
         </w:tc>
         <w:tc>
@@ -2618,7 +2586,6 @@
                 <w:szCs w:val="24"/>
               </w:rPr>
             </w:pPr>
-            <w:proofErr w:type="gramStart"/>
             <w:r>
               <w:rPr>
                 <w:rFonts w:ascii="Arial Unicode MS" w:eastAsia="Arial Unicode MS" w:hAnsi="Arial Unicode MS" w:cs="Arial Unicode MS"/>
@@ -2627,7 +2594,6 @@
               </w:rPr>
               <w:t>幀長</w:t>
             </w:r>
-            <w:proofErr w:type="gramEnd"/>
           </w:p>
         </w:tc>
         <w:tc>
@@ -2720,7 +2686,23 @@
                 <w:sz w:val="24"/>
                 <w:szCs w:val="24"/>
               </w:rPr>
-              <w:t>破防(break)</w:t>
+              <w:t>破防(</w:t>
+            </w:r>
+            <w:r>
+              <w:rPr>
+                <w:rFonts w:ascii="Arial Unicode MS" w:eastAsia="Arial Unicode MS" w:hAnsi="Arial Unicode MS" w:cs="Arial Unicode MS" w:hint="eastAsia"/>
+                <w:sz w:val="24"/>
+                <w:szCs w:val="24"/>
+              </w:rPr>
+              <w:t>B</w:t>
+            </w:r>
+            <w:r>
+              <w:rPr>
+                <w:rFonts w:ascii="Arial Unicode MS" w:eastAsia="Arial Unicode MS" w:hAnsi="Arial Unicode MS" w:cs="Arial Unicode MS"/>
+                <w:sz w:val="24"/>
+                <w:szCs w:val="24"/>
+              </w:rPr>
+              <w:t>reak)</w:t>
             </w:r>
           </w:p>
         </w:tc>
@@ -2811,25 +2793,7 @@
                 <w:sz w:val="24"/>
                 <w:szCs w:val="24"/>
               </w:rPr>
-              <w:t>跟被</w:t>
-            </w:r>
-            <w:proofErr w:type="gramStart"/>
-            <w:r>
-              <w:rPr>
-                <w:rFonts w:ascii="Arial Unicode MS" w:eastAsia="Arial Unicode MS" w:hAnsi="Arial Unicode MS" w:cs="Arial Unicode MS"/>
-                <w:sz w:val="24"/>
-                <w:szCs w:val="24"/>
-              </w:rPr>
-              <w:t>彈刀、解摔一樣</w:t>
-            </w:r>
-            <w:proofErr w:type="gramEnd"/>
-            <w:r>
-              <w:rPr>
-                <w:rFonts w:ascii="Arial Unicode MS" w:eastAsia="Arial Unicode MS" w:hAnsi="Arial Unicode MS" w:cs="Arial Unicode MS"/>
-                <w:sz w:val="24"/>
-                <w:szCs w:val="24"/>
-              </w:rPr>
-              <w:t>的動畫</w:t>
+              <w:t>跟被彈刀、解摔一樣的動畫</w:t>
             </w:r>
           </w:p>
         </w:tc>
@@ -2855,23 +2819,29 @@
                 <w:szCs w:val="24"/>
               </w:rPr>
             </w:pPr>
-            <w:proofErr w:type="gramStart"/>
-            <w:r>
-              <w:rPr>
-                <w:rFonts w:ascii="Arial Unicode MS" w:eastAsia="Arial Unicode MS" w:hAnsi="Arial Unicode MS" w:cs="Arial Unicode MS"/>
-                <w:sz w:val="24"/>
-                <w:szCs w:val="24"/>
-              </w:rPr>
-              <w:t>防住攻擊</w:t>
-            </w:r>
-            <w:proofErr w:type="gramEnd"/>
-            <w:r>
-              <w:rPr>
-                <w:rFonts w:ascii="Arial Unicode MS" w:eastAsia="Arial Unicode MS" w:hAnsi="Arial Unicode MS" w:cs="Arial Unicode MS"/>
-                <w:sz w:val="24"/>
-                <w:szCs w:val="24"/>
-              </w:rPr>
-              <w:t>(defed)</w:t>
+            <w:r>
+              <w:rPr>
+                <w:rFonts w:ascii="Arial Unicode MS" w:eastAsia="Arial Unicode MS" w:hAnsi="Arial Unicode MS" w:cs="Arial Unicode MS"/>
+                <w:sz w:val="24"/>
+                <w:szCs w:val="24"/>
+              </w:rPr>
+              <w:t>防住攻擊(</w:t>
+            </w:r>
+            <w:r>
+              <w:rPr>
+                <w:rFonts w:ascii="Arial Unicode MS" w:eastAsia="Arial Unicode MS" w:hAnsi="Arial Unicode MS" w:cs="Arial Unicode MS" w:hint="eastAsia"/>
+                <w:sz w:val="24"/>
+                <w:szCs w:val="24"/>
+              </w:rPr>
+              <w:t>D</w:t>
+            </w:r>
+            <w:r>
+              <w:rPr>
+                <w:rFonts w:ascii="Arial Unicode MS" w:eastAsia="Arial Unicode MS" w:hAnsi="Arial Unicode MS" w:cs="Arial Unicode MS"/>
+                <w:sz w:val="24"/>
+                <w:szCs w:val="24"/>
+              </w:rPr>
+              <w:t>efed)</w:t>
             </w:r>
           </w:p>
         </w:tc>
@@ -2996,18 +2966,8 @@
                 <w:sz w:val="24"/>
                 <w:szCs w:val="24"/>
               </w:rPr>
-              <w:t>後</w:t>
-            </w:r>
-            <w:proofErr w:type="gramStart"/>
-            <w:r>
-              <w:rPr>
-                <w:rFonts w:ascii="Arial Unicode MS" w:eastAsia="Arial Unicode MS" w:hAnsi="Arial Unicode MS" w:cs="Arial Unicode MS"/>
-                <w:sz w:val="24"/>
-                <w:szCs w:val="24"/>
-              </w:rPr>
-              <w:t>仰硬直</w:t>
-            </w:r>
-            <w:proofErr w:type="gramEnd"/>
+              <w:t>後仰硬直</w:t>
+            </w:r>
             <w:r>
               <w:rPr>
                 <w:rFonts w:ascii="Arial Unicode MS" w:eastAsia="Arial Unicode MS" w:hAnsi="Arial Unicode MS" w:cs="Arial Unicode MS"/>
@@ -3015,7 +2975,25 @@
                 <w:szCs w:val="24"/>
                 <w:lang w:val="en-US"/>
               </w:rPr>
-              <w:t>(ustiff)</w:t>
+              <w:t>(</w:t>
+            </w:r>
+            <w:r>
+              <w:rPr>
+                <w:rFonts w:ascii="Arial Unicode MS" w:eastAsia="Arial Unicode MS" w:hAnsi="Arial Unicode MS" w:cs="Arial Unicode MS" w:hint="eastAsia"/>
+                <w:sz w:val="24"/>
+                <w:szCs w:val="24"/>
+                <w:lang w:val="en-US"/>
+              </w:rPr>
+              <w:t>U</w:t>
+            </w:r>
+            <w:r>
+              <w:rPr>
+                <w:rFonts w:ascii="Arial Unicode MS" w:eastAsia="Arial Unicode MS" w:hAnsi="Arial Unicode MS" w:cs="Arial Unicode MS"/>
+                <w:sz w:val="24"/>
+                <w:szCs w:val="24"/>
+                <w:lang w:val="en-US"/>
+              </w:rPr>
+              <w:t>stiff)</w:t>
             </w:r>
           </w:p>
         </w:tc>
@@ -3138,25 +3116,23 @@
                 <w:sz w:val="24"/>
                 <w:szCs w:val="24"/>
               </w:rPr>
-              <w:t>前</w:t>
-            </w:r>
-            <w:proofErr w:type="gramStart"/>
-            <w:r>
-              <w:rPr>
-                <w:rFonts w:ascii="Arial Unicode MS" w:eastAsia="Arial Unicode MS" w:hAnsi="Arial Unicode MS" w:cs="Arial Unicode MS"/>
-                <w:sz w:val="24"/>
-                <w:szCs w:val="24"/>
-              </w:rPr>
-              <w:t>彎硬直</w:t>
-            </w:r>
-            <w:proofErr w:type="gramEnd"/>
-            <w:r>
-              <w:rPr>
-                <w:rFonts w:ascii="Arial Unicode MS" w:eastAsia="Arial Unicode MS" w:hAnsi="Arial Unicode MS" w:cs="Arial Unicode MS"/>
-                <w:sz w:val="24"/>
-                <w:szCs w:val="24"/>
-              </w:rPr>
-              <w:t>(dstiff)</w:t>
+              <w:t>前彎硬直(</w:t>
+            </w:r>
+            <w:r>
+              <w:rPr>
+                <w:rFonts w:ascii="Arial Unicode MS" w:eastAsia="Arial Unicode MS" w:hAnsi="Arial Unicode MS" w:cs="Arial Unicode MS" w:hint="eastAsia"/>
+                <w:sz w:val="24"/>
+                <w:szCs w:val="24"/>
+              </w:rPr>
+              <w:t>D</w:t>
+            </w:r>
+            <w:r>
+              <w:rPr>
+                <w:rFonts w:ascii="Arial Unicode MS" w:eastAsia="Arial Unicode MS" w:hAnsi="Arial Unicode MS" w:cs="Arial Unicode MS"/>
+                <w:sz w:val="24"/>
+                <w:szCs w:val="24"/>
+              </w:rPr>
+              <w:t>stiff)</w:t>
             </w:r>
           </w:p>
         </w:tc>
@@ -3279,7 +3255,23 @@
                 <w:sz w:val="24"/>
                 <w:szCs w:val="24"/>
               </w:rPr>
-              <w:t>躺倒(down)</w:t>
+              <w:t>躺倒(</w:t>
+            </w:r>
+            <w:r>
+              <w:rPr>
+                <w:rFonts w:ascii="Arial Unicode MS" w:eastAsia="Arial Unicode MS" w:hAnsi="Arial Unicode MS" w:cs="Arial Unicode MS" w:hint="eastAsia"/>
+                <w:sz w:val="24"/>
+                <w:szCs w:val="24"/>
+              </w:rPr>
+              <w:t>D</w:t>
+            </w:r>
+            <w:r>
+              <w:rPr>
+                <w:rFonts w:ascii="Arial Unicode MS" w:eastAsia="Arial Unicode MS" w:hAnsi="Arial Unicode MS" w:cs="Arial Unicode MS"/>
+                <w:sz w:val="24"/>
+                <w:szCs w:val="24"/>
+              </w:rPr>
+              <w:t>own)</w:t>
             </w:r>
           </w:p>
         </w:tc>
@@ -3393,7 +3385,23 @@
                 <w:sz w:val="24"/>
                 <w:szCs w:val="24"/>
               </w:rPr>
-              <w:t>躺倒起身(up)</w:t>
+              <w:t>躺倒起身(</w:t>
+            </w:r>
+            <w:r>
+              <w:rPr>
+                <w:rFonts w:ascii="Arial Unicode MS" w:eastAsia="Arial Unicode MS" w:hAnsi="Arial Unicode MS" w:cs="Arial Unicode MS" w:hint="eastAsia"/>
+                <w:sz w:val="24"/>
+                <w:szCs w:val="24"/>
+              </w:rPr>
+              <w:t>Stand</w:t>
+            </w:r>
+            <w:r>
+              <w:rPr>
+                <w:rFonts w:ascii="Arial Unicode MS" w:eastAsia="Arial Unicode MS" w:hAnsi="Arial Unicode MS" w:cs="Arial Unicode MS"/>
+                <w:sz w:val="24"/>
+                <w:szCs w:val="24"/>
+              </w:rPr>
+              <w:t>)</w:t>
             </w:r>
           </w:p>
         </w:tc>
@@ -3508,7 +3516,23 @@
                 <w:sz w:val="24"/>
                 <w:szCs w:val="24"/>
               </w:rPr>
-              <w:t>受身(qstand)</w:t>
+              <w:t>受身(</w:t>
+            </w:r>
+            <w:r>
+              <w:rPr>
+                <w:rFonts w:ascii="Arial Unicode MS" w:eastAsia="Arial Unicode MS" w:hAnsi="Arial Unicode MS" w:cs="Arial Unicode MS" w:hint="eastAsia"/>
+                <w:sz w:val="24"/>
+                <w:szCs w:val="24"/>
+              </w:rPr>
+              <w:t>Q</w:t>
+            </w:r>
+            <w:r>
+              <w:rPr>
+                <w:rFonts w:ascii="Arial Unicode MS" w:eastAsia="Arial Unicode MS" w:hAnsi="Arial Unicode MS" w:cs="Arial Unicode MS"/>
+                <w:sz w:val="24"/>
+                <w:szCs w:val="24"/>
+              </w:rPr>
+              <w:t>stand)</w:t>
             </w:r>
           </w:p>
         </w:tc>
@@ -3735,7 +3759,6 @@
                 <w:szCs w:val="24"/>
               </w:rPr>
             </w:pPr>
-            <w:proofErr w:type="gramStart"/>
             <w:r>
               <w:rPr>
                 <w:rFonts w:ascii="Arial Unicode MS" w:eastAsia="Arial Unicode MS" w:hAnsi="Arial Unicode MS" w:cs="Arial Unicode MS"/>
@@ -3744,7 +3767,6 @@
               </w:rPr>
               <w:t>幀長</w:t>
             </w:r>
-            <w:proofErr w:type="gramEnd"/>
           </w:p>
         </w:tc>
         <w:tc>
@@ -3831,23 +3853,45 @@
                 <w:szCs w:val="24"/>
               </w:rPr>
             </w:pPr>
-            <w:proofErr w:type="gramStart"/>
-            <w:r>
-              <w:rPr>
-                <w:rFonts w:ascii="Arial Unicode MS" w:eastAsia="Arial Unicode MS" w:hAnsi="Arial Unicode MS" w:cs="Arial Unicode MS"/>
-                <w:sz w:val="24"/>
-                <w:szCs w:val="24"/>
-              </w:rPr>
-              <w:t>擊飛</w:t>
-            </w:r>
-            <w:proofErr w:type="gramEnd"/>
-            <w:r>
-              <w:rPr>
-                <w:rFonts w:ascii="Arial Unicode MS" w:eastAsia="Arial Unicode MS" w:hAnsi="Arial Unicode MS" w:cs="Arial Unicode MS"/>
-                <w:sz w:val="24"/>
-                <w:szCs w:val="24"/>
-              </w:rPr>
-              <w:t>(hitfly)</w:t>
+            <w:r>
+              <w:rPr>
+                <w:rFonts w:ascii="Arial Unicode MS" w:eastAsia="Arial Unicode MS" w:hAnsi="Arial Unicode MS" w:cs="Arial Unicode MS"/>
+                <w:sz w:val="24"/>
+                <w:szCs w:val="24"/>
+              </w:rPr>
+              <w:t>擊飛(</w:t>
+            </w:r>
+            <w:r>
+              <w:rPr>
+                <w:rFonts w:ascii="Arial Unicode MS" w:eastAsia="Arial Unicode MS" w:hAnsi="Arial Unicode MS" w:cs="Arial Unicode MS" w:hint="eastAsia"/>
+                <w:sz w:val="24"/>
+                <w:szCs w:val="24"/>
+              </w:rPr>
+              <w:t>H</w:t>
+            </w:r>
+            <w:r>
+              <w:rPr>
+                <w:rFonts w:ascii="Arial Unicode MS" w:eastAsia="Arial Unicode MS" w:hAnsi="Arial Unicode MS" w:cs="Arial Unicode MS"/>
+                <w:sz w:val="24"/>
+                <w:szCs w:val="24"/>
+              </w:rPr>
+              <w:t>it</w:t>
+            </w:r>
+            <w:r>
+              <w:rPr>
+                <w:rFonts w:ascii="Arial Unicode MS" w:eastAsia="Arial Unicode MS" w:hAnsi="Arial Unicode MS" w:cs="Arial Unicode MS" w:hint="eastAsia"/>
+                <w:sz w:val="24"/>
+                <w:szCs w:val="24"/>
+              </w:rPr>
+              <w:t>F</w:t>
+            </w:r>
+            <w:r>
+              <w:rPr>
+                <w:rFonts w:ascii="Arial Unicode MS" w:eastAsia="Arial Unicode MS" w:hAnsi="Arial Unicode MS" w:cs="Arial Unicode MS"/>
+                <w:sz w:val="24"/>
+                <w:szCs w:val="24"/>
+              </w:rPr>
+              <w:t>ly)</w:t>
             </w:r>
           </w:p>
         </w:tc>
@@ -3970,7 +4014,23 @@
                 <w:sz w:val="24"/>
                 <w:szCs w:val="24"/>
               </w:rPr>
-              <w:t>擊墜(drop)</w:t>
+              <w:t>擊墜(</w:t>
+            </w:r>
+            <w:r>
+              <w:rPr>
+                <w:rFonts w:ascii="Arial Unicode MS" w:eastAsia="Arial Unicode MS" w:hAnsi="Arial Unicode MS" w:cs="Arial Unicode MS" w:hint="eastAsia"/>
+                <w:sz w:val="24"/>
+                <w:szCs w:val="24"/>
+              </w:rPr>
+              <w:t>D</w:t>
+            </w:r>
+            <w:r>
+              <w:rPr>
+                <w:rFonts w:ascii="Arial Unicode MS" w:eastAsia="Arial Unicode MS" w:hAnsi="Arial Unicode MS" w:cs="Arial Unicode MS"/>
+                <w:sz w:val="24"/>
+                <w:szCs w:val="24"/>
+              </w:rPr>
+              <w:t>rop)</w:t>
             </w:r>
           </w:p>
         </w:tc>
